--- a/项目开发规范.docx
+++ b/项目开发规范.docx
@@ -110,35 +110,7 @@
         <w:rPr>
           <w:rFonts w:hint="eastAsia"/>
         </w:rPr>
-        <w:t>所谓的“无规矩不成方圆”，开发者就好比建筑工人一样，盖大楼需要进行对所有施工的人员进行安全规范的规定，对于以不戴安全帽不守规范进行</w:t>
-      </w:r>
-      <w:proofErr w:type="gramStart"/>
-      <w:r>
-        <w:rPr>
-          <w:rFonts w:hint="eastAsia"/>
-        </w:rPr>
-        <w:t>乱施工</w:t>
-      </w:r>
-      <w:proofErr w:type="gramEnd"/>
-      <w:r>
-        <w:rPr>
-          <w:rFonts w:hint="eastAsia"/>
-        </w:rPr>
-        <w:t>的人员需要注意：要对自己的</w:t>
-      </w:r>
-      <w:proofErr w:type="gramStart"/>
-      <w:r>
-        <w:rPr>
-          <w:rFonts w:hint="eastAsia"/>
-        </w:rPr>
-        <w:t>的</w:t>
-      </w:r>
-      <w:proofErr w:type="gramEnd"/>
-      <w:r>
-        <w:rPr>
-          <w:rFonts w:hint="eastAsia"/>
-        </w:rPr>
-        <w:t>行为负责，要对别人负责。就</w:t>
+        <w:t>所谓的“无规矩不成方圆”，开发者就好比建筑工人一样，盖大楼需要进行对所有施工的人员进行安全规范的规定，对于以不戴安全帽不守规范进行乱施工的人员需要注意：要对自己的的行为负责，要对别人负责。就</w:t>
       </w:r>
       <w:r>
         <w:rPr>
@@ -458,8 +430,28 @@
         <w:rPr>
           <w:rFonts w:hint="eastAsia"/>
         </w:rPr>
-        <w:t>基础bean对象，显示VO对象、与数据库打交道的DTO对象。</w:t>
-      </w:r>
+        <w:t>基础bean对象，</w:t>
+      </w:r>
+      <w:r>
+        <w:rPr>
+          <w:rFonts w:hint="eastAsia"/>
+        </w:rPr>
+        <w:t>前端页面</w:t>
+      </w:r>
+      <w:r>
+        <w:rPr>
+          <w:rFonts w:hint="eastAsia"/>
+        </w:rPr>
+        <w:t>到后台的</w:t>
+      </w:r>
+      <w:r>
+        <w:rPr>
+          <w:rFonts w:hint="eastAsia"/>
+        </w:rPr>
+        <w:t>VO对象</w:t>
+      </w:r>
+      <w:bookmarkStart w:id="0" w:name="_GoBack"/>
+      <w:bookmarkEnd w:id="0"/>
     </w:p>
     <w:p/>
     <w:p>
@@ -470,21 +462,7 @@
         <w:rPr>
           <w:rFonts w:hint="eastAsia"/>
         </w:rPr>
-        <w:t>对于系统中，一个对象的controller一般是两个，一个进行后台数据管理，一个是前端用户添加等操作。提供给用户使用的接口统一使用/</w:t>
-      </w:r>
-      <w:proofErr w:type="spellStart"/>
-      <w:r>
-        <w:rPr>
-          <w:rFonts w:hint="eastAsia"/>
-        </w:rPr>
-        <w:t>api</w:t>
-      </w:r>
-      <w:proofErr w:type="spellEnd"/>
-      <w:r>
-        <w:rPr>
-          <w:rFonts w:hint="eastAsia"/>
-        </w:rPr>
-        <w:t>根路径进行拦截</w:t>
+        <w:t>对于系统中，一个对象的controller一般是两个，一个进行后台数据管理，一个是前端用户添加等操作。提供给用户使用的接口统一使用/api根路径进行拦截</w:t>
       </w:r>
       <w:r>
         <w:rPr>
@@ -552,33 +530,17 @@
         <w:rPr>
           <w:rFonts w:hint="eastAsia"/>
         </w:rPr>
-        <w:t>需要以t_开头然后带上模块，最后是具体名称。如一个班级模块的学生实体命名：</w:t>
-      </w:r>
-      <w:proofErr w:type="spellStart"/>
-      <w:r>
-        <w:rPr>
-          <w:rFonts w:hint="eastAsia"/>
-        </w:rPr>
-        <w:t>t_clas</w:t>
+        <w:t>需要以t_开头然后带上模块，最后是具体名称。如一个班级模块的学生实体命名：t_clas</w:t>
       </w:r>
       <w:r>
         <w:t>s_student</w:t>
       </w:r>
-      <w:proofErr w:type="spellEnd"/>
-      <w:r>
-        <w:rPr>
-          <w:rFonts w:hint="eastAsia"/>
-        </w:rPr>
-        <w:t>；班级模块的老师实体命名：</w:t>
-      </w:r>
-      <w:proofErr w:type="spellStart"/>
-      <w:r>
-        <w:rPr>
-          <w:rFonts w:hint="eastAsia"/>
-        </w:rPr>
-        <w:t>t_calss_teacher</w:t>
-      </w:r>
-      <w:proofErr w:type="spellEnd"/>
+      <w:r>
+        <w:rPr>
+          <w:rFonts w:hint="eastAsia"/>
+        </w:rPr>
+        <w:t>；班级模块的老师实体命名：t_calss_teacher</w:t>
+      </w:r>
       <w:r>
         <w:rPr>
           <w:rFonts w:hint="eastAsia"/>
@@ -601,35 +563,7 @@
         <w:rPr>
           <w:rFonts w:hint="eastAsia"/>
         </w:rPr>
-        <w:t>即不能出现</w:t>
-      </w:r>
-      <w:proofErr w:type="spellStart"/>
-      <w:r>
-        <w:rPr>
-          <w:rFonts w:hint="eastAsia"/>
-        </w:rPr>
-        <w:t>t_student</w:t>
-      </w:r>
-      <w:proofErr w:type="spellEnd"/>
-      <w:r>
-        <w:rPr>
-          <w:rFonts w:hint="eastAsia"/>
-        </w:rPr>
-        <w:t>，</w:t>
-      </w:r>
-      <w:proofErr w:type="spellStart"/>
-      <w:r>
-        <w:rPr>
-          <w:rFonts w:hint="eastAsia"/>
-        </w:rPr>
-        <w:t>t_teacher</w:t>
-      </w:r>
-      <w:proofErr w:type="spellEnd"/>
-      <w:r>
-        <w:rPr>
-          <w:rFonts w:hint="eastAsia"/>
-        </w:rPr>
-        <w:t>情况的表名称。</w:t>
+        <w:t>即不能出现t_student，t_teacher情况的表名称。</w:t>
       </w:r>
     </w:p>
     <w:p>
@@ -826,7 +760,6 @@
         </w:numPr>
         <w:ind w:firstLineChars="0"/>
       </w:pPr>
-      <w:proofErr w:type="spellStart"/>
       <w:r>
         <w:t>C</w:t>
       </w:r>
@@ -834,14 +767,7 @@
         <w:rPr>
           <w:rFonts w:hint="eastAsia"/>
         </w:rPr>
-        <w:t>ss</w:t>
-      </w:r>
-      <w:proofErr w:type="spellEnd"/>
-      <w:r>
-        <w:rPr>
-          <w:rFonts w:hint="eastAsia"/>
-        </w:rPr>
-        <w:t>颜色十六进制的要全部小写</w:t>
+        <w:t>ss颜色十六进制的要全部小写</w:t>
       </w:r>
     </w:p>
     <w:p>
@@ -888,35 +814,7 @@
         <w:rPr>
           <w:rFonts w:hint="eastAsia"/>
         </w:rPr>
-        <w:t>中的key要么</w:t>
-      </w:r>
-      <w:proofErr w:type="gramStart"/>
-      <w:r>
-        <w:rPr>
-          <w:rFonts w:hint="eastAsia"/>
-        </w:rPr>
-        <w:t>保存到类的</w:t>
-      </w:r>
-      <w:proofErr w:type="gramEnd"/>
-      <w:r>
-        <w:rPr>
-          <w:rFonts w:hint="eastAsia"/>
-        </w:rPr>
-        <w:t>静态方法中，要么配置中，不能直接在</w:t>
-      </w:r>
-      <w:proofErr w:type="spellStart"/>
-      <w:r>
-        <w:rPr>
-          <w:rFonts w:hint="eastAsia"/>
-        </w:rPr>
-        <w:t>setkey</w:t>
-      </w:r>
-      <w:proofErr w:type="spellEnd"/>
-      <w:r>
-        <w:rPr>
-          <w:rFonts w:hint="eastAsia"/>
-        </w:rPr>
-        <w:t>的方法里面</w:t>
+        <w:t>中的key要么保存到类的静态方法中，要么配置中，不能直接在setkey的方法里面</w:t>
       </w:r>
     </w:p>
     <w:p>
@@ -1083,9 +981,8 @@
                 <w:sz w:val="24"/>
                 <w:szCs w:val="24"/>
               </w:rPr>
-              <w:t>'../</w:t>
-            </w:r>
-            <w:proofErr w:type="spellStart"/>
+              <w:t>'../utils/http.js'</w:t>
+            </w:r>
             <w:r>
               <w:rPr>
                 <w:rFonts w:ascii="宋体" w:eastAsia="宋体" w:hAnsi="宋体" w:cs="宋体" w:hint="eastAsia"/>
@@ -1096,9 +993,8 @@
                 <w:sz w:val="24"/>
                 <w:szCs w:val="24"/>
               </w:rPr>
-              <w:t>utils</w:t>
-            </w:r>
-            <w:proofErr w:type="spellEnd"/>
+              <w:br/>
+            </w:r>
             <w:r>
               <w:rPr>
                 <w:rFonts w:ascii="宋体" w:eastAsia="宋体" w:hAnsi="宋体" w:cs="宋体" w:hint="eastAsia"/>
@@ -1109,7 +1005,168 @@
                 <w:sz w:val="24"/>
                 <w:szCs w:val="24"/>
               </w:rPr>
-              <w:t>/http.js'</w:t>
+              <w:br/>
+            </w:r>
+            <w:r>
+              <w:rPr>
+                <w:rFonts w:ascii="宋体" w:eastAsia="宋体" w:hAnsi="宋体" w:cs="宋体" w:hint="eastAsia"/>
+                <w:b/>
+                <w:bCs/>
+                <w:color w:val="000080"/>
+                <w:kern w:val="0"/>
+                <w:sz w:val="24"/>
+                <w:szCs w:val="24"/>
+              </w:rPr>
+              <w:t xml:space="preserve">class </w:t>
+            </w:r>
+            <w:r>
+              <w:rPr>
+                <w:rFonts w:ascii="宋体" w:eastAsia="宋体" w:hAnsi="宋体" w:cs="宋体" w:hint="eastAsia"/>
+                <w:color w:val="000000"/>
+                <w:kern w:val="0"/>
+                <w:sz w:val="24"/>
+                <w:szCs w:val="24"/>
+              </w:rPr>
+              <w:t xml:space="preserve">UserModel </w:t>
+            </w:r>
+            <w:r>
+              <w:rPr>
+                <w:rFonts w:ascii="宋体" w:eastAsia="宋体" w:hAnsi="宋体" w:cs="宋体" w:hint="eastAsia"/>
+                <w:b/>
+                <w:bCs/>
+                <w:color w:val="000080"/>
+                <w:kern w:val="0"/>
+                <w:sz w:val="24"/>
+                <w:szCs w:val="24"/>
+              </w:rPr>
+              <w:t xml:space="preserve">extends </w:t>
+            </w:r>
+            <w:r>
+              <w:rPr>
+                <w:rFonts w:ascii="宋体" w:eastAsia="宋体" w:hAnsi="宋体" w:cs="宋体" w:hint="eastAsia"/>
+                <w:color w:val="000000"/>
+                <w:kern w:val="0"/>
+                <w:sz w:val="24"/>
+                <w:szCs w:val="24"/>
+              </w:rPr>
+              <w:t>HTTP {</w:t>
+            </w:r>
+            <w:r>
+              <w:rPr>
+                <w:rFonts w:ascii="宋体" w:eastAsia="宋体" w:hAnsi="宋体" w:cs="宋体" w:hint="eastAsia"/>
+                <w:color w:val="000000"/>
+                <w:kern w:val="0"/>
+                <w:sz w:val="24"/>
+                <w:szCs w:val="24"/>
+              </w:rPr>
+              <w:br/>
+              <w:t xml:space="preserve">  </w:t>
+            </w:r>
+            <w:r>
+              <w:rPr>
+                <w:rFonts w:ascii="宋体" w:eastAsia="宋体" w:hAnsi="宋体" w:cs="宋体" w:hint="eastAsia"/>
+                <w:color w:val="7A7A43"/>
+                <w:kern w:val="0"/>
+                <w:sz w:val="24"/>
+                <w:szCs w:val="24"/>
+              </w:rPr>
+              <w:t>login</w:t>
+            </w:r>
+            <w:r>
+              <w:rPr>
+                <w:rFonts w:ascii="宋体" w:eastAsia="宋体" w:hAnsi="宋体" w:cs="宋体" w:hint="eastAsia"/>
+                <w:color w:val="000000"/>
+                <w:kern w:val="0"/>
+                <w:sz w:val="24"/>
+                <w:szCs w:val="24"/>
+              </w:rPr>
+              <w:t>(code) {</w:t>
+            </w:r>
+            <w:r>
+              <w:rPr>
+                <w:rFonts w:ascii="宋体" w:eastAsia="宋体" w:hAnsi="宋体" w:cs="宋体" w:hint="eastAsia"/>
+                <w:color w:val="000000"/>
+                <w:kern w:val="0"/>
+                <w:sz w:val="24"/>
+                <w:szCs w:val="24"/>
+              </w:rPr>
+              <w:br/>
+              <w:t xml:space="preserve">    </w:t>
+            </w:r>
+            <w:r>
+              <w:rPr>
+                <w:rFonts w:ascii="宋体" w:eastAsia="宋体" w:hAnsi="宋体" w:cs="宋体" w:hint="eastAsia"/>
+                <w:b/>
+                <w:bCs/>
+                <w:color w:val="000080"/>
+                <w:kern w:val="0"/>
+                <w:sz w:val="24"/>
+                <w:szCs w:val="24"/>
+              </w:rPr>
+              <w:t>return this</w:t>
+            </w:r>
+            <w:r>
+              <w:rPr>
+                <w:rFonts w:ascii="宋体" w:eastAsia="宋体" w:hAnsi="宋体" w:cs="宋体" w:hint="eastAsia"/>
+                <w:color w:val="000000"/>
+                <w:kern w:val="0"/>
+                <w:sz w:val="24"/>
+                <w:szCs w:val="24"/>
+              </w:rPr>
+              <w:t>.</w:t>
+            </w:r>
+            <w:r>
+              <w:rPr>
+                <w:rFonts w:ascii="宋体" w:eastAsia="宋体" w:hAnsi="宋体" w:cs="宋体" w:hint="eastAsia"/>
+                <w:color w:val="7A7A43"/>
+                <w:kern w:val="0"/>
+                <w:sz w:val="24"/>
+                <w:szCs w:val="24"/>
+              </w:rPr>
+              <w:t>request</w:t>
+            </w:r>
+            <w:r>
+              <w:rPr>
+                <w:rFonts w:ascii="宋体" w:eastAsia="宋体" w:hAnsi="宋体" w:cs="宋体" w:hint="eastAsia"/>
+                <w:color w:val="000000"/>
+                <w:kern w:val="0"/>
+                <w:sz w:val="24"/>
+                <w:szCs w:val="24"/>
+              </w:rPr>
+              <w:t>({</w:t>
+            </w:r>
+            <w:r>
+              <w:rPr>
+                <w:rFonts w:ascii="宋体" w:eastAsia="宋体" w:hAnsi="宋体" w:cs="宋体" w:hint="eastAsia"/>
+                <w:color w:val="000000"/>
+                <w:kern w:val="0"/>
+                <w:sz w:val="24"/>
+                <w:szCs w:val="24"/>
+              </w:rPr>
+              <w:br/>
+              <w:t xml:space="preserve">      </w:t>
+            </w:r>
+            <w:r>
+              <w:rPr>
+                <w:rFonts w:ascii="宋体" w:eastAsia="宋体" w:hAnsi="宋体" w:cs="宋体" w:hint="eastAsia"/>
+                <w:b/>
+                <w:bCs/>
+                <w:color w:val="660E7A"/>
+                <w:kern w:val="0"/>
+                <w:sz w:val="24"/>
+                <w:szCs w:val="24"/>
+              </w:rPr>
+              <w:t>url</w:t>
+            </w:r>
+            <w:r>
+              <w:rPr>
+                <w:rFonts w:ascii="宋体" w:eastAsia="宋体" w:hAnsi="宋体" w:cs="宋体" w:hint="eastAsia"/>
+                <w:color w:val="000000"/>
+                <w:kern w:val="0"/>
+                <w:sz w:val="24"/>
+                <w:szCs w:val="24"/>
+              </w:rPr>
+              <w:t xml:space="preserve">: </w:t>
             </w:r>
             <w:r>
               <w:rPr>
@@ -1121,14 +1178,142 @@
                 <w:sz w:val="24"/>
                 <w:szCs w:val="24"/>
               </w:rPr>
+              <w:t>'/api/wxuser/user/getLogin'</w:t>
+            </w:r>
+            <w:r>
+              <w:rPr>
+                <w:rFonts w:ascii="宋体" w:eastAsia="宋体" w:hAnsi="宋体" w:cs="宋体" w:hint="eastAsia"/>
+                <w:color w:val="000000"/>
+                <w:kern w:val="0"/>
+                <w:sz w:val="24"/>
+                <w:szCs w:val="24"/>
+              </w:rPr>
+              <w:t>,</w:t>
+            </w:r>
+            <w:r>
+              <w:rPr>
+                <w:rFonts w:ascii="宋体" w:eastAsia="宋体" w:hAnsi="宋体" w:cs="宋体" w:hint="eastAsia"/>
+                <w:color w:val="000000"/>
+                <w:kern w:val="0"/>
+                <w:sz w:val="24"/>
+                <w:szCs w:val="24"/>
+              </w:rPr>
               <w:br/>
+              <w:t xml:space="preserve">      </w:t>
             </w:r>
             <w:r>
               <w:rPr>
                 <w:rFonts w:ascii="宋体" w:eastAsia="宋体" w:hAnsi="宋体" w:cs="宋体" w:hint="eastAsia"/>
                 <w:b/>
                 <w:bCs/>
-                <w:color w:val="008000"/>
+                <w:color w:val="660E7A"/>
+                <w:kern w:val="0"/>
+                <w:sz w:val="24"/>
+                <w:szCs w:val="24"/>
+              </w:rPr>
+              <w:t>data</w:t>
+            </w:r>
+            <w:r>
+              <w:rPr>
+                <w:rFonts w:ascii="宋体" w:eastAsia="宋体" w:hAnsi="宋体" w:cs="宋体" w:hint="eastAsia"/>
+                <w:color w:val="000000"/>
+                <w:kern w:val="0"/>
+                <w:sz w:val="24"/>
+                <w:szCs w:val="24"/>
+              </w:rPr>
+              <w:t>: {</w:t>
+            </w:r>
+            <w:r>
+              <w:rPr>
+                <w:rFonts w:ascii="宋体" w:eastAsia="宋体" w:hAnsi="宋体" w:cs="宋体" w:hint="eastAsia"/>
+                <w:color w:val="000000"/>
+                <w:kern w:val="0"/>
+                <w:sz w:val="24"/>
+                <w:szCs w:val="24"/>
+              </w:rPr>
+              <w:br/>
+              <w:t xml:space="preserve">        </w:t>
+            </w:r>
+            <w:r>
+              <w:rPr>
+                <w:rFonts w:ascii="宋体" w:eastAsia="宋体" w:hAnsi="宋体" w:cs="宋体" w:hint="eastAsia"/>
+                <w:b/>
+                <w:bCs/>
+                <w:color w:val="660E7A"/>
+                <w:kern w:val="0"/>
+                <w:sz w:val="24"/>
+                <w:szCs w:val="24"/>
+              </w:rPr>
+              <w:t>code</w:t>
+            </w:r>
+            <w:r>
+              <w:rPr>
+                <w:rFonts w:ascii="宋体" w:eastAsia="宋体" w:hAnsi="宋体" w:cs="宋体" w:hint="eastAsia"/>
+                <w:color w:val="000000"/>
+                <w:kern w:val="0"/>
+                <w:sz w:val="24"/>
+                <w:szCs w:val="24"/>
+              </w:rPr>
+              <w:t>: code</w:t>
+            </w:r>
+            <w:r>
+              <w:rPr>
+                <w:rFonts w:ascii="宋体" w:eastAsia="宋体" w:hAnsi="宋体" w:cs="宋体" w:hint="eastAsia"/>
+                <w:color w:val="000000"/>
+                <w:kern w:val="0"/>
+                <w:sz w:val="24"/>
+                <w:szCs w:val="24"/>
+              </w:rPr>
+              <w:br/>
+              <w:t xml:space="preserve">      }</w:t>
+            </w:r>
+            <w:r>
+              <w:rPr>
+                <w:rFonts w:ascii="宋体" w:eastAsia="宋体" w:hAnsi="宋体" w:cs="宋体" w:hint="eastAsia"/>
+                <w:color w:val="000000"/>
+                <w:kern w:val="0"/>
+                <w:sz w:val="24"/>
+                <w:szCs w:val="24"/>
+              </w:rPr>
+              <w:br/>
+              <w:t xml:space="preserve">    })</w:t>
+            </w:r>
+            <w:r>
+              <w:rPr>
+                <w:rFonts w:ascii="宋体" w:eastAsia="宋体" w:hAnsi="宋体" w:cs="宋体" w:hint="eastAsia"/>
+                <w:color w:val="000000"/>
+                <w:kern w:val="0"/>
+                <w:sz w:val="24"/>
+                <w:szCs w:val="24"/>
+              </w:rPr>
+              <w:br/>
+              <w:t xml:space="preserve">  }</w:t>
+            </w:r>
+            <w:r>
+              <w:rPr>
+                <w:rFonts w:ascii="宋体" w:eastAsia="宋体" w:hAnsi="宋体" w:cs="宋体" w:hint="eastAsia"/>
+                <w:color w:val="000000"/>
+                <w:kern w:val="0"/>
+                <w:sz w:val="24"/>
+                <w:szCs w:val="24"/>
+              </w:rPr>
+              <w:br/>
+              <w:t>}</w:t>
+            </w:r>
+            <w:r>
+              <w:rPr>
+                <w:rFonts w:ascii="宋体" w:eastAsia="宋体" w:hAnsi="宋体" w:cs="宋体" w:hint="eastAsia"/>
+                <w:color w:val="000000"/>
+                <w:kern w:val="0"/>
+                <w:sz w:val="24"/>
+                <w:szCs w:val="24"/>
+              </w:rPr>
+              <w:br/>
+            </w:r>
+            <w:r>
+              <w:rPr>
+                <w:rFonts w:ascii="宋体" w:eastAsia="宋体" w:hAnsi="宋体" w:cs="宋体" w:hint="eastAsia"/>
+                <w:color w:val="000000"/>
                 <w:kern w:val="0"/>
                 <w:sz w:val="24"/>
                 <w:szCs w:val="24"/>
@@ -1145,9 +1330,8 @@
                 <w:sz w:val="24"/>
                 <w:szCs w:val="24"/>
               </w:rPr>
-              <w:t xml:space="preserve">class </w:t>
-            </w:r>
-            <w:proofErr w:type="spellStart"/>
+              <w:t xml:space="preserve">export </w:t>
+            </w:r>
             <w:r>
               <w:rPr>
                 <w:rFonts w:ascii="宋体" w:eastAsia="宋体" w:hAnsi="宋体" w:cs="宋体" w:hint="eastAsia"/>
@@ -1156,447 +1340,7 @@
                 <w:sz w:val="24"/>
                 <w:szCs w:val="24"/>
               </w:rPr>
-              <w:t>UserModel</w:t>
-            </w:r>
-            <w:proofErr w:type="spellEnd"/>
-            <w:r>
-              <w:rPr>
-                <w:rFonts w:ascii="宋体" w:eastAsia="宋体" w:hAnsi="宋体" w:cs="宋体" w:hint="eastAsia"/>
-                <w:color w:val="000000"/>
-                <w:kern w:val="0"/>
-                <w:sz w:val="24"/>
-                <w:szCs w:val="24"/>
-              </w:rPr>
-              <w:t xml:space="preserve"> </w:t>
-            </w:r>
-            <w:r>
-              <w:rPr>
-                <w:rFonts w:ascii="宋体" w:eastAsia="宋体" w:hAnsi="宋体" w:cs="宋体" w:hint="eastAsia"/>
-                <w:b/>
-                <w:bCs/>
-                <w:color w:val="000080"/>
-                <w:kern w:val="0"/>
-                <w:sz w:val="24"/>
-                <w:szCs w:val="24"/>
-              </w:rPr>
-              <w:t xml:space="preserve">extends </w:t>
-            </w:r>
-            <w:r>
-              <w:rPr>
-                <w:rFonts w:ascii="宋体" w:eastAsia="宋体" w:hAnsi="宋体" w:cs="宋体" w:hint="eastAsia"/>
-                <w:color w:val="000000"/>
-                <w:kern w:val="0"/>
-                <w:sz w:val="24"/>
-                <w:szCs w:val="24"/>
-              </w:rPr>
-              <w:t>HTTP {</w:t>
-            </w:r>
-            <w:r>
-              <w:rPr>
-                <w:rFonts w:ascii="宋体" w:eastAsia="宋体" w:hAnsi="宋体" w:cs="宋体" w:hint="eastAsia"/>
-                <w:color w:val="000000"/>
-                <w:kern w:val="0"/>
-                <w:sz w:val="24"/>
-                <w:szCs w:val="24"/>
-              </w:rPr>
-              <w:br/>
-              <w:t xml:space="preserve">  </w:t>
-            </w:r>
-            <w:r>
-              <w:rPr>
-                <w:rFonts w:ascii="宋体" w:eastAsia="宋体" w:hAnsi="宋体" w:cs="宋体" w:hint="eastAsia"/>
-                <w:color w:val="7A7A43"/>
-                <w:kern w:val="0"/>
-                <w:sz w:val="24"/>
-                <w:szCs w:val="24"/>
-              </w:rPr>
-              <w:t>login</w:t>
-            </w:r>
-            <w:r>
-              <w:rPr>
-                <w:rFonts w:ascii="宋体" w:eastAsia="宋体" w:hAnsi="宋体" w:cs="宋体" w:hint="eastAsia"/>
-                <w:color w:val="000000"/>
-                <w:kern w:val="0"/>
-                <w:sz w:val="24"/>
-                <w:szCs w:val="24"/>
-              </w:rPr>
-              <w:t>(code) {</w:t>
-            </w:r>
-            <w:r>
-              <w:rPr>
-                <w:rFonts w:ascii="宋体" w:eastAsia="宋体" w:hAnsi="宋体" w:cs="宋体" w:hint="eastAsia"/>
-                <w:color w:val="000000"/>
-                <w:kern w:val="0"/>
-                <w:sz w:val="24"/>
-                <w:szCs w:val="24"/>
-              </w:rPr>
-              <w:br/>
-              <w:t xml:space="preserve">    </w:t>
-            </w:r>
-            <w:r>
-              <w:rPr>
-                <w:rFonts w:ascii="宋体" w:eastAsia="宋体" w:hAnsi="宋体" w:cs="宋体" w:hint="eastAsia"/>
-                <w:b/>
-                <w:bCs/>
-                <w:color w:val="000080"/>
-                <w:kern w:val="0"/>
-                <w:sz w:val="24"/>
-                <w:szCs w:val="24"/>
-              </w:rPr>
-              <w:t xml:space="preserve">return </w:t>
-            </w:r>
-            <w:proofErr w:type="spellStart"/>
-            <w:proofErr w:type="gramStart"/>
-            <w:r>
-              <w:rPr>
-                <w:rFonts w:ascii="宋体" w:eastAsia="宋体" w:hAnsi="宋体" w:cs="宋体" w:hint="eastAsia"/>
-                <w:b/>
-                <w:bCs/>
-                <w:color w:val="000080"/>
-                <w:kern w:val="0"/>
-                <w:sz w:val="24"/>
-                <w:szCs w:val="24"/>
-              </w:rPr>
-              <w:t>this</w:t>
-            </w:r>
-            <w:r>
-              <w:rPr>
-                <w:rFonts w:ascii="宋体" w:eastAsia="宋体" w:hAnsi="宋体" w:cs="宋体" w:hint="eastAsia"/>
-                <w:color w:val="000000"/>
-                <w:kern w:val="0"/>
-                <w:sz w:val="24"/>
-                <w:szCs w:val="24"/>
-              </w:rPr>
-              <w:t>.</w:t>
-            </w:r>
-            <w:r>
-              <w:rPr>
-                <w:rFonts w:ascii="宋体" w:eastAsia="宋体" w:hAnsi="宋体" w:cs="宋体" w:hint="eastAsia"/>
-                <w:color w:val="7A7A43"/>
-                <w:kern w:val="0"/>
-                <w:sz w:val="24"/>
-                <w:szCs w:val="24"/>
-              </w:rPr>
-              <w:t>request</w:t>
-            </w:r>
-            <w:proofErr w:type="spellEnd"/>
-            <w:proofErr w:type="gramEnd"/>
-            <w:r>
-              <w:rPr>
-                <w:rFonts w:ascii="宋体" w:eastAsia="宋体" w:hAnsi="宋体" w:cs="宋体" w:hint="eastAsia"/>
-                <w:color w:val="000000"/>
-                <w:kern w:val="0"/>
-                <w:sz w:val="24"/>
-                <w:szCs w:val="24"/>
-              </w:rPr>
-              <w:t>({</w:t>
-            </w:r>
-            <w:r>
-              <w:rPr>
-                <w:rFonts w:ascii="宋体" w:eastAsia="宋体" w:hAnsi="宋体" w:cs="宋体" w:hint="eastAsia"/>
-                <w:color w:val="000000"/>
-                <w:kern w:val="0"/>
-                <w:sz w:val="24"/>
-                <w:szCs w:val="24"/>
-              </w:rPr>
-              <w:br/>
-              <w:t xml:space="preserve">      </w:t>
-            </w:r>
-            <w:r>
-              <w:rPr>
-                <w:rFonts w:ascii="宋体" w:eastAsia="宋体" w:hAnsi="宋体" w:cs="宋体" w:hint="eastAsia"/>
-                <w:b/>
-                <w:bCs/>
-                <w:color w:val="660E7A"/>
-                <w:kern w:val="0"/>
-                <w:sz w:val="24"/>
-                <w:szCs w:val="24"/>
-              </w:rPr>
-              <w:t>url</w:t>
-            </w:r>
-            <w:r>
-              <w:rPr>
-                <w:rFonts w:ascii="宋体" w:eastAsia="宋体" w:hAnsi="宋体" w:cs="宋体" w:hint="eastAsia"/>
-                <w:color w:val="000000"/>
-                <w:kern w:val="0"/>
-                <w:sz w:val="24"/>
-                <w:szCs w:val="24"/>
-              </w:rPr>
-              <w:t xml:space="preserve">: </w:t>
-            </w:r>
-            <w:r>
-              <w:rPr>
-                <w:rFonts w:ascii="宋体" w:eastAsia="宋体" w:hAnsi="宋体" w:cs="宋体" w:hint="eastAsia"/>
-                <w:b/>
-                <w:bCs/>
-                <w:color w:val="008000"/>
-                <w:kern w:val="0"/>
-                <w:sz w:val="24"/>
-                <w:szCs w:val="24"/>
-              </w:rPr>
-              <w:t>'/</w:t>
-            </w:r>
-            <w:proofErr w:type="spellStart"/>
-            <w:r>
-              <w:rPr>
-                <w:rFonts w:ascii="宋体" w:eastAsia="宋体" w:hAnsi="宋体" w:cs="宋体" w:hint="eastAsia"/>
-                <w:b/>
-                <w:bCs/>
-                <w:color w:val="008000"/>
-                <w:kern w:val="0"/>
-                <w:sz w:val="24"/>
-                <w:szCs w:val="24"/>
-              </w:rPr>
-              <w:t>api</w:t>
-            </w:r>
-            <w:proofErr w:type="spellEnd"/>
-            <w:r>
-              <w:rPr>
-                <w:rFonts w:ascii="宋体" w:eastAsia="宋体" w:hAnsi="宋体" w:cs="宋体" w:hint="eastAsia"/>
-                <w:b/>
-                <w:bCs/>
-                <w:color w:val="008000"/>
-                <w:kern w:val="0"/>
-                <w:sz w:val="24"/>
-                <w:szCs w:val="24"/>
-              </w:rPr>
-              <w:t>/</w:t>
-            </w:r>
-            <w:proofErr w:type="spellStart"/>
-            <w:r>
-              <w:rPr>
-                <w:rFonts w:ascii="宋体" w:eastAsia="宋体" w:hAnsi="宋体" w:cs="宋体" w:hint="eastAsia"/>
-                <w:b/>
-                <w:bCs/>
-                <w:color w:val="008000"/>
-                <w:kern w:val="0"/>
-                <w:sz w:val="24"/>
-                <w:szCs w:val="24"/>
-              </w:rPr>
-              <w:t>wxuser</w:t>
-            </w:r>
-            <w:proofErr w:type="spellEnd"/>
-            <w:r>
-              <w:rPr>
-                <w:rFonts w:ascii="宋体" w:eastAsia="宋体" w:hAnsi="宋体" w:cs="宋体" w:hint="eastAsia"/>
-                <w:b/>
-                <w:bCs/>
-                <w:color w:val="008000"/>
-                <w:kern w:val="0"/>
-                <w:sz w:val="24"/>
-                <w:szCs w:val="24"/>
-              </w:rPr>
-              <w:t>/user/</w:t>
-            </w:r>
-            <w:proofErr w:type="spellStart"/>
-            <w:r>
-              <w:rPr>
-                <w:rFonts w:ascii="宋体" w:eastAsia="宋体" w:hAnsi="宋体" w:cs="宋体" w:hint="eastAsia"/>
-                <w:b/>
-                <w:bCs/>
-                <w:color w:val="008000"/>
-                <w:kern w:val="0"/>
-                <w:sz w:val="24"/>
-                <w:szCs w:val="24"/>
-              </w:rPr>
-              <w:t>getLogin</w:t>
-            </w:r>
-            <w:proofErr w:type="spellEnd"/>
-            <w:r>
-              <w:rPr>
-                <w:rFonts w:ascii="宋体" w:eastAsia="宋体" w:hAnsi="宋体" w:cs="宋体" w:hint="eastAsia"/>
-                <w:b/>
-                <w:bCs/>
-                <w:color w:val="008000"/>
-                <w:kern w:val="0"/>
-                <w:sz w:val="24"/>
-                <w:szCs w:val="24"/>
-              </w:rPr>
-              <w:t>'</w:t>
-            </w:r>
-            <w:r>
-              <w:rPr>
-                <w:rFonts w:ascii="宋体" w:eastAsia="宋体" w:hAnsi="宋体" w:cs="宋体" w:hint="eastAsia"/>
-                <w:color w:val="000000"/>
-                <w:kern w:val="0"/>
-                <w:sz w:val="24"/>
-                <w:szCs w:val="24"/>
-              </w:rPr>
-              <w:t>,</w:t>
-            </w:r>
-            <w:r>
-              <w:rPr>
-                <w:rFonts w:ascii="宋体" w:eastAsia="宋体" w:hAnsi="宋体" w:cs="宋体" w:hint="eastAsia"/>
-                <w:color w:val="000000"/>
-                <w:kern w:val="0"/>
-                <w:sz w:val="24"/>
-                <w:szCs w:val="24"/>
-              </w:rPr>
-              <w:br/>
-              <w:t xml:space="preserve">      </w:t>
-            </w:r>
-            <w:r>
-              <w:rPr>
-                <w:rFonts w:ascii="宋体" w:eastAsia="宋体" w:hAnsi="宋体" w:cs="宋体" w:hint="eastAsia"/>
-                <w:b/>
-                <w:bCs/>
-                <w:color w:val="660E7A"/>
-                <w:kern w:val="0"/>
-                <w:sz w:val="24"/>
-                <w:szCs w:val="24"/>
-              </w:rPr>
-              <w:t>data</w:t>
-            </w:r>
-            <w:r>
-              <w:rPr>
-                <w:rFonts w:ascii="宋体" w:eastAsia="宋体" w:hAnsi="宋体" w:cs="宋体" w:hint="eastAsia"/>
-                <w:color w:val="000000"/>
-                <w:kern w:val="0"/>
-                <w:sz w:val="24"/>
-                <w:szCs w:val="24"/>
-              </w:rPr>
-              <w:t>: {</w:t>
-            </w:r>
-            <w:r>
-              <w:rPr>
-                <w:rFonts w:ascii="宋体" w:eastAsia="宋体" w:hAnsi="宋体" w:cs="宋体" w:hint="eastAsia"/>
-                <w:color w:val="000000"/>
-                <w:kern w:val="0"/>
-                <w:sz w:val="24"/>
-                <w:szCs w:val="24"/>
-              </w:rPr>
-              <w:br/>
-              <w:t xml:space="preserve">        </w:t>
-            </w:r>
-            <w:r>
-              <w:rPr>
-                <w:rFonts w:ascii="宋体" w:eastAsia="宋体" w:hAnsi="宋体" w:cs="宋体" w:hint="eastAsia"/>
-                <w:b/>
-                <w:bCs/>
-                <w:color w:val="660E7A"/>
-                <w:kern w:val="0"/>
-                <w:sz w:val="24"/>
-                <w:szCs w:val="24"/>
-              </w:rPr>
-              <w:t>code</w:t>
-            </w:r>
-            <w:r>
-              <w:rPr>
-                <w:rFonts w:ascii="宋体" w:eastAsia="宋体" w:hAnsi="宋体" w:cs="宋体" w:hint="eastAsia"/>
-                <w:color w:val="000000"/>
-                <w:kern w:val="0"/>
-                <w:sz w:val="24"/>
-                <w:szCs w:val="24"/>
-              </w:rPr>
-              <w:t>: code</w:t>
-            </w:r>
-            <w:r>
-              <w:rPr>
-                <w:rFonts w:ascii="宋体" w:eastAsia="宋体" w:hAnsi="宋体" w:cs="宋体" w:hint="eastAsia"/>
-                <w:color w:val="000000"/>
-                <w:kern w:val="0"/>
-                <w:sz w:val="24"/>
-                <w:szCs w:val="24"/>
-              </w:rPr>
-              <w:br/>
-              <w:t xml:space="preserve">      }</w:t>
-            </w:r>
-            <w:r>
-              <w:rPr>
-                <w:rFonts w:ascii="宋体" w:eastAsia="宋体" w:hAnsi="宋体" w:cs="宋体" w:hint="eastAsia"/>
-                <w:color w:val="000000"/>
-                <w:kern w:val="0"/>
-                <w:sz w:val="24"/>
-                <w:szCs w:val="24"/>
-              </w:rPr>
-              <w:br/>
-              <w:t xml:space="preserve">    })</w:t>
-            </w:r>
-            <w:r>
-              <w:rPr>
-                <w:rFonts w:ascii="宋体" w:eastAsia="宋体" w:hAnsi="宋体" w:cs="宋体" w:hint="eastAsia"/>
-                <w:color w:val="000000"/>
-                <w:kern w:val="0"/>
-                <w:sz w:val="24"/>
-                <w:szCs w:val="24"/>
-              </w:rPr>
-              <w:br/>
-              <w:t xml:space="preserve">  }</w:t>
-            </w:r>
-            <w:r>
-              <w:rPr>
-                <w:rFonts w:ascii="宋体" w:eastAsia="宋体" w:hAnsi="宋体" w:cs="宋体" w:hint="eastAsia"/>
-                <w:color w:val="000000"/>
-                <w:kern w:val="0"/>
-                <w:sz w:val="24"/>
-                <w:szCs w:val="24"/>
-              </w:rPr>
-              <w:br/>
-              <w:t>}</w:t>
-            </w:r>
-            <w:r>
-              <w:rPr>
-                <w:rFonts w:ascii="宋体" w:eastAsia="宋体" w:hAnsi="宋体" w:cs="宋体" w:hint="eastAsia"/>
-                <w:color w:val="000000"/>
-                <w:kern w:val="0"/>
-                <w:sz w:val="24"/>
-                <w:szCs w:val="24"/>
-              </w:rPr>
-              <w:br/>
-            </w:r>
-            <w:r>
-              <w:rPr>
-                <w:rFonts w:ascii="宋体" w:eastAsia="宋体" w:hAnsi="宋体" w:cs="宋体" w:hint="eastAsia"/>
-                <w:color w:val="000000"/>
-                <w:kern w:val="0"/>
-                <w:sz w:val="24"/>
-                <w:szCs w:val="24"/>
-              </w:rPr>
-              <w:br/>
-            </w:r>
-            <w:r>
-              <w:rPr>
-                <w:rFonts w:ascii="宋体" w:eastAsia="宋体" w:hAnsi="宋体" w:cs="宋体" w:hint="eastAsia"/>
-                <w:b/>
-                <w:bCs/>
-                <w:color w:val="000080"/>
-                <w:kern w:val="0"/>
-                <w:sz w:val="24"/>
-                <w:szCs w:val="24"/>
-              </w:rPr>
-              <w:t xml:space="preserve">export </w:t>
-            </w:r>
-            <w:r>
-              <w:rPr>
-                <w:rFonts w:ascii="宋体" w:eastAsia="宋体" w:hAnsi="宋体" w:cs="宋体" w:hint="eastAsia"/>
-                <w:color w:val="000000"/>
-                <w:kern w:val="0"/>
-                <w:sz w:val="24"/>
-                <w:szCs w:val="24"/>
-              </w:rPr>
-              <w:t>{</w:t>
-            </w:r>
-            <w:proofErr w:type="spellStart"/>
-            <w:r>
-              <w:rPr>
-                <w:rFonts w:ascii="宋体" w:eastAsia="宋体" w:hAnsi="宋体" w:cs="宋体" w:hint="eastAsia"/>
-                <w:color w:val="000000"/>
-                <w:kern w:val="0"/>
-                <w:sz w:val="24"/>
-                <w:szCs w:val="24"/>
-              </w:rPr>
-              <w:t>UserModel</w:t>
-            </w:r>
-            <w:proofErr w:type="spellEnd"/>
-            <w:r>
-              <w:rPr>
-                <w:rFonts w:ascii="宋体" w:eastAsia="宋体" w:hAnsi="宋体" w:cs="宋体" w:hint="eastAsia"/>
-                <w:color w:val="000000"/>
-                <w:kern w:val="0"/>
-                <w:sz w:val="24"/>
-                <w:szCs w:val="24"/>
-              </w:rPr>
-              <w:t>}</w:t>
+              <w:t>{UserModel}</w:t>
             </w:r>
           </w:p>
           <w:p>
@@ -1647,11 +1391,9 @@
         </w:rPr>
         <w:t>s中善用工具类</w:t>
       </w:r>
-      <w:proofErr w:type="spellStart"/>
       <w:r>
         <w:t>lodash</w:t>
       </w:r>
-      <w:proofErr w:type="spellEnd"/>
       <w:r>
         <w:rPr>
           <w:rFonts w:hint="eastAsia"/>
@@ -1690,43 +1432,16 @@
         <w:rPr>
           <w:rFonts w:hint="eastAsia"/>
         </w:rPr>
-        <w:t>基本遵照</w:t>
-      </w:r>
-      <w:proofErr w:type="spellStart"/>
-      <w:r>
-        <w:rPr>
-          <w:rFonts w:hint="eastAsia"/>
-        </w:rPr>
-        <w:t>eslint</w:t>
-      </w:r>
-      <w:proofErr w:type="spellEnd"/>
-      <w:r>
-        <w:rPr>
-          <w:rFonts w:hint="eastAsia"/>
-        </w:rPr>
-        <w:t>的规范，具体规范内容见：</w:t>
-      </w:r>
-      <w:r>
-        <w:fldChar w:fldCharType="begin"/>
-      </w:r>
-      <w:r>
-        <w:instrText xml:space="preserve"> HYPERLINK "https://github.com/airbnb/javascript" </w:instrText>
-      </w:r>
-      <w:r>
-        <w:fldChar w:fldCharType="separate"/>
-      </w:r>
-      <w:r>
-        <w:rPr>
-          <w:rStyle w:val="a7"/>
-        </w:rPr>
-        <w:t>https://github.com/airbnb/javascript</w:t>
-      </w:r>
-      <w:r>
-        <w:rPr>
-          <w:rStyle w:val="a7"/>
-        </w:rPr>
-        <w:fldChar w:fldCharType="end"/>
-      </w:r>
+        <w:t>基本遵照eslint的规范，具体规范内容见：</w:t>
+      </w:r>
+      <w:hyperlink r:id="rId6" w:history="1">
+        <w:r>
+          <w:rPr>
+            <w:rStyle w:val="a7"/>
+          </w:rPr>
+          <w:t>https://github.com/airbnb/javascript</w:t>
+        </w:r>
+      </w:hyperlink>
     </w:p>
     <w:p/>
     <w:p>
@@ -1803,20 +1518,11 @@
         <w:rPr>
           <w:rFonts w:hint="eastAsia"/>
         </w:rPr>
-        <w:t>。如/</w:t>
-      </w:r>
-      <w:proofErr w:type="spellStart"/>
-      <w:r>
-        <w:rPr>
-          <w:rFonts w:hint="eastAsia"/>
-        </w:rPr>
-        <w:t>dialogComp</w:t>
-      </w:r>
-      <w:proofErr w:type="spellEnd"/>
+        <w:t>。如/dialogComp</w:t>
+      </w:r>
       <w:r>
         <w:t xml:space="preserve"> /</w:t>
       </w:r>
-      <w:proofErr w:type="spellStart"/>
       <w:r>
         <w:t>D</w:t>
       </w:r>
@@ -1826,7 +1532,6 @@
         </w:rPr>
         <w:t>ialogComp</w:t>
       </w:r>
-      <w:proofErr w:type="spellEnd"/>
     </w:p>
     <w:p>
       <w:pPr>
@@ -2071,11 +1776,9 @@
         </w:rPr>
         <w:t>组件只完成内部功能，尽量不涉及业务，把事件通过</w:t>
       </w:r>
-      <w:proofErr w:type="spellStart"/>
       <w:r>
         <w:t>this.triggerEvent</w:t>
       </w:r>
-      <w:proofErr w:type="spellEnd"/>
       <w:r>
         <w:rPr>
           <w:rFonts w:hint="eastAsia"/>
@@ -2083,13 +1786,7 @@
         <w:t>层层传递进行事件的传递。</w:t>
       </w:r>
     </w:p>
-    <w:p>
-      <w:pPr>
-        <w:rPr>
-          <w:rFonts w:hint="eastAsia"/>
-        </w:rPr>
-      </w:pPr>
-    </w:p>
+    <w:p/>
     <w:p>
       <w:pPr>
         <w:pStyle w:val="3"/>
@@ -2120,15 +1817,7 @@
         <w:t>页面文件遵循</w:t>
       </w:r>
       <w:r>
-        <w:t xml:space="preserve"> Vue </w:t>
-      </w:r>
-      <w:proofErr w:type="gramStart"/>
-      <w:r>
-        <w:t>单文件</w:t>
-      </w:r>
-      <w:proofErr w:type="gramEnd"/>
-      <w:r>
-        <w:t>组件 (SFC) 规范</w:t>
+        <w:t xml:space="preserve"> Vue 单文件组件 (SFC) 规范</w:t>
       </w:r>
     </w:p>
     <w:p>
@@ -2146,13 +1835,8 @@
         </w:rPr>
         <w:t>组件标签靠近小程序规范，详见</w:t>
       </w:r>
-      <w:proofErr w:type="spellStart"/>
-      <w:r>
-        <w:t>uni</w:t>
-      </w:r>
-      <w:proofErr w:type="spellEnd"/>
-      <w:r>
-        <w:t>-app 组件规范</w:t>
+      <w:r>
+        <w:t>uni-app 组件规范</w:t>
       </w:r>
     </w:p>
     <w:p>
@@ -2171,39 +1855,7 @@
         <w:t>接口能力（</w:t>
       </w:r>
       <w:r>
-        <w:t>JS API）</w:t>
-      </w:r>
-      <w:proofErr w:type="gramStart"/>
-      <w:r>
-        <w:t>靠近微信小</w:t>
-      </w:r>
-      <w:proofErr w:type="gramEnd"/>
-      <w:r>
-        <w:t xml:space="preserve">程序规范，但需将前缀 </w:t>
-      </w:r>
-      <w:proofErr w:type="spellStart"/>
-      <w:r>
-        <w:t>wx</w:t>
-      </w:r>
-      <w:proofErr w:type="spellEnd"/>
-      <w:r>
-        <w:t xml:space="preserve"> 替换为 </w:t>
-      </w:r>
-      <w:proofErr w:type="spellStart"/>
-      <w:r>
-        <w:t>uni</w:t>
-      </w:r>
-      <w:proofErr w:type="spellEnd"/>
-      <w:r>
-        <w:t>，详见</w:t>
-      </w:r>
-      <w:proofErr w:type="spellStart"/>
-      <w:r>
-        <w:t>uni</w:t>
-      </w:r>
-      <w:proofErr w:type="spellEnd"/>
-      <w:r>
-        <w:t>-app接口规范</w:t>
+        <w:t>JS API）靠近微信小程序规范，但需将前缀 wx 替换为 uni，详见uni-app接口规范</w:t>
       </w:r>
     </w:p>
     <w:p>
@@ -2233,9 +1885,6 @@
           <w:numId w:val="15"/>
         </w:numPr>
         <w:ind w:firstLineChars="0"/>
-        <w:rPr>
-          <w:rFonts w:hint="eastAsia"/>
-        </w:rPr>
       </w:pPr>
       <w:r>
         <w:rPr>
@@ -2247,13 +1896,7 @@
         <w:t>flex布局进行开发</w:t>
       </w:r>
     </w:p>
-    <w:p>
-      <w:pPr>
-        <w:rPr>
-          <w:rFonts w:hint="eastAsia"/>
-        </w:rPr>
-      </w:pPr>
-    </w:p>
+    <w:p/>
     <w:p>
       <w:pPr>
         <w:widowControl/>
@@ -2269,8 +1912,6 @@
       <w:r>
         <w:br w:type="page"/>
       </w:r>
-      <w:bookmarkStart w:id="0" w:name="_GoBack"/>
-      <w:bookmarkEnd w:id="0"/>
     </w:p>
     <w:p>
       <w:pPr>
@@ -4678,7 +4319,7 @@
 </file>
 
 <file path=customXml/itemProps1.xml><?xml version="1.0" encoding="utf-8"?>
-<ds:datastoreItem xmlns:ds="http://schemas.openxmlformats.org/officeDocument/2006/customXml" ds:itemID="{AFEC8C8C-5EF2-4B59-84E3-6261CCFC7540}">
+<ds:datastoreItem xmlns:ds="http://schemas.openxmlformats.org/officeDocument/2006/customXml" ds:itemID="{916E0BE2-44F7-4E75-A82C-6C4E7C133686}">
   <ds:schemaRefs>
     <ds:schemaRef ds:uri="http://schemas.openxmlformats.org/officeDocument/2006/bibliography"/>
   </ds:schemaRefs>
